--- a/git使用文档.docx
+++ b/git使用文档.docx
@@ -1312,7 +1312,68 @@
     <w:p>
       <w:pPr>
         <w:rPr>
-          <w:rFonts w:hint="default" w:eastAsiaTheme="minorEastAsia"/>
+          <w:rFonts w:hint="default" w:eastAsia="宋体"/>
+          <w:lang w:val="en-US" w:eastAsia="zh-CN"/>
+        </w:rPr>
+      </w:pPr>
+      <w:r>
+        <w:rPr>
+          <w:rFonts w:hint="eastAsia" w:eastAsia="宋体"/>
+          <w:lang w:val="en-US" w:eastAsia="zh-CN"/>
+        </w:rPr>
+        <w:t>添加user.email和user.name</w:t>
+      </w:r>
+    </w:p>
+    <w:p>
+      <w:r>
+        <w:drawing>
+          <wp:inline distT="0" distB="0" distL="114300" distR="114300">
+            <wp:extent cx="3733800" cy="464820"/>
+            <wp:effectExtent l="0" t="0" r="0" b="7620"/>
+            <wp:docPr id="6" name="图片 1"/>
+            <wp:cNvGraphicFramePr>
+              <a:graphicFrameLocks xmlns:a="http://schemas.openxmlformats.org/drawingml/2006/main" noChangeAspect="1"/>
+            </wp:cNvGraphicFramePr>
+            <a:graphic xmlns:a="http://schemas.openxmlformats.org/drawingml/2006/main">
+              <a:graphicData uri="http://schemas.openxmlformats.org/drawingml/2006/picture">
+                <pic:pic xmlns:pic="http://schemas.openxmlformats.org/drawingml/2006/picture">
+                  <pic:nvPicPr>
+                    <pic:cNvPr id="6" name="图片 1"/>
+                    <pic:cNvPicPr>
+                      <a:picLocks noChangeAspect="1"/>
+                    </pic:cNvPicPr>
+                  </pic:nvPicPr>
+                  <pic:blipFill>
+                    <a:blip r:embed="rId13"/>
+                    <a:stretch>
+                      <a:fillRect/>
+                    </a:stretch>
+                  </pic:blipFill>
+                  <pic:spPr>
+                    <a:xfrm>
+                      <a:off x="0" y="0"/>
+                      <a:ext cx="3733800" cy="464820"/>
+                    </a:xfrm>
+                    <a:prstGeom prst="rect">
+                      <a:avLst/>
+                    </a:prstGeom>
+                    <a:noFill/>
+                    <a:ln>
+                      <a:noFill/>
+                    </a:ln>
+                  </pic:spPr>
+                </pic:pic>
+              </a:graphicData>
+            </a:graphic>
+          </wp:inline>
+        </w:drawing>
+      </w:r>
+    </w:p>
+    <w:p/>
+    <w:p>
+      <w:pPr>
+        <w:rPr>
+          <w:rFonts w:hint="eastAsia"/>
           <w:lang w:val="en-US" w:eastAsia="zh-CN"/>
         </w:rPr>
       </w:pPr>
@@ -1322,9 +1383,222 @@
           <w:lang w:val="en-US" w:eastAsia="zh-CN"/>
         </w:rPr>
         <w:t>到这一步，就可以通过git push命令将本地修改后的代码更新到github上了。</w:t>
+      </w:r>
+    </w:p>
+    <w:p>
+      <w:pPr>
+        <w:rPr>
+          <w:rFonts w:hint="eastAsia"/>
+          <w:lang w:val="en-US" w:eastAsia="zh-CN"/>
+        </w:rPr>
+      </w:pPr>
+    </w:p>
+    <w:p>
+      <w:pPr>
+        <w:rPr>
+          <w:rFonts w:hint="eastAsia"/>
+          <w:lang w:val="en-US" w:eastAsia="zh-CN"/>
+        </w:rPr>
+      </w:pPr>
+    </w:p>
+    <w:p>
+      <w:r>
+        <w:rPr>
+          <w:rFonts w:hint="eastAsia"/>
+        </w:rPr>
+        <w:t>常用命令：</w:t>
+      </w:r>
+    </w:p>
+    <w:p>
+      <w:pPr>
+        <w:rPr>
+          <w:rFonts w:hint="eastAsia"/>
+          <w:b/>
+          <w:bCs/>
+        </w:rPr>
+      </w:pPr>
+      <w:r>
+        <w:rPr>
+          <w:rFonts w:hint="eastAsia"/>
+        </w:rPr>
+        <w:t>git init 新建一个空的仓库</w:t>
+      </w:r>
+      <w:r>
+        <w:rPr>
+          <w:rFonts w:hint="eastAsia"/>
+        </w:rPr>
+        <w:br w:type="textWrapping"/>
+      </w:r>
+      <w:r>
+        <w:rPr>
+          <w:rFonts w:hint="eastAsia"/>
+          <w:b/>
+          <w:bCs/>
+        </w:rPr>
+        <w:t>git status 查看状态</w:t>
+      </w:r>
+      <w:r>
+        <w:rPr>
+          <w:rFonts w:hint="eastAsia"/>
+          <w:b/>
+          <w:bCs/>
+        </w:rPr>
+        <w:br w:type="textWrapping"/>
+      </w:r>
+      <w:r>
+        <w:rPr>
+          <w:rFonts w:hint="eastAsia"/>
+          <w:b/>
+          <w:bCs/>
+        </w:rPr>
+        <w:t>git add . 添加文件</w:t>
+      </w:r>
+      <w:r>
+        <w:rPr>
+          <w:rFonts w:hint="eastAsia"/>
+          <w:b/>
+          <w:bCs/>
+        </w:rPr>
+        <w:br w:type="textWrapping"/>
+      </w:r>
+      <w:r>
+        <w:rPr>
+          <w:rFonts w:hint="eastAsia"/>
+          <w:b/>
+          <w:bCs/>
+        </w:rPr>
+        <w:t>git commit -m '注释' 提交添加的文件并备注说明</w:t>
+      </w:r>
+      <w:r>
+        <w:rPr>
+          <w:rFonts w:hint="eastAsia"/>
+          <w:b/>
+          <w:bCs/>
+        </w:rPr>
+        <w:br w:type="textWrapping"/>
+      </w:r>
+      <w:r>
+        <w:rPr>
+          <w:rFonts w:hint="eastAsia"/>
+        </w:rPr>
+        <w:t>git remote add origin git@github.com:jinzhaogit/git.git 连接远程仓库</w:t>
+      </w:r>
+      <w:r>
+        <w:rPr>
+          <w:rFonts w:hint="eastAsia"/>
+        </w:rPr>
+        <w:br w:type="textWrapping"/>
+      </w:r>
+      <w:r>
+        <w:rPr>
+          <w:rFonts w:hint="eastAsia"/>
+          <w:b/>
+          <w:bCs/>
+        </w:rPr>
+        <w:t>git push -u origin master 将本地仓库文件推送到远程仓库</w:t>
+      </w:r>
+      <w:r>
+        <w:rPr>
+          <w:rFonts w:hint="eastAsia"/>
+          <w:b/>
+          <w:bCs/>
+        </w:rPr>
+        <w:br w:type="textWrapping"/>
+      </w:r>
+      <w:r>
+        <w:rPr>
+          <w:rFonts w:hint="eastAsia"/>
+        </w:rPr>
+        <w:t>git log 查看变更日志</w:t>
       </w:r>
       <w:bookmarkStart w:id="0" w:name="_GoBack"/>
       <w:bookmarkEnd w:id="0"/>
+      <w:r>
+        <w:rPr>
+          <w:rFonts w:hint="eastAsia"/>
+        </w:rPr>
+        <w:br w:type="textWrapping"/>
+      </w:r>
+      <w:r>
+        <w:rPr>
+          <w:rFonts w:hint="eastAsia"/>
+        </w:rPr>
+        <w:t>git reset --hard 版本号前六位 回归到指定版本</w:t>
+      </w:r>
+      <w:r>
+        <w:rPr>
+          <w:rFonts w:hint="eastAsia"/>
+        </w:rPr>
+        <w:br w:type="textWrapping"/>
+      </w:r>
+      <w:r>
+        <w:rPr>
+          <w:rFonts w:hint="eastAsia"/>
+          <w:b/>
+          <w:bCs/>
+        </w:rPr>
+        <w:t>git branch 查看分支</w:t>
+      </w:r>
+      <w:r>
+        <w:rPr>
+          <w:rFonts w:hint="eastAsia"/>
+          <w:b/>
+          <w:bCs/>
+        </w:rPr>
+        <w:br w:type="textWrapping"/>
+      </w:r>
+      <w:r>
+        <w:rPr>
+          <w:rFonts w:hint="eastAsia"/>
+        </w:rPr>
+        <w:t>git branch newname 创建一个叫newname的分支</w:t>
+      </w:r>
+      <w:r>
+        <w:rPr>
+          <w:rFonts w:hint="eastAsia"/>
+        </w:rPr>
+        <w:br w:type="textWrapping"/>
+      </w:r>
+      <w:r>
+        <w:rPr>
+          <w:rFonts w:hint="eastAsia"/>
+        </w:rPr>
+        <w:t>git checkout newname 切换到叫newname的分支上</w:t>
+      </w:r>
+      <w:r>
+        <w:rPr>
+          <w:rFonts w:hint="eastAsia"/>
+        </w:rPr>
+        <w:br w:type="textWrapping"/>
+      </w:r>
+      <w:r>
+        <w:rPr>
+          <w:rFonts w:hint="eastAsia"/>
+        </w:rPr>
+        <w:t>git merge newname 把newname分支合并到当前分支上</w:t>
+      </w:r>
+      <w:r>
+        <w:rPr>
+          <w:rFonts w:hint="eastAsia"/>
+        </w:rPr>
+        <w:br w:type="textWrapping"/>
+      </w:r>
+      <w:r>
+        <w:rPr>
+          <w:rFonts w:hint="eastAsia"/>
+          <w:b/>
+          <w:bCs/>
+        </w:rPr>
+        <w:t>git pull origin master 将master分支上的内容拉到本地上</w:t>
+      </w:r>
+    </w:p>
+    <w:p>
+      <w:pPr>
+        <w:rPr>
+          <w:rFonts w:hint="default"/>
+          <w:lang w:val="en-US" w:eastAsia="zh-CN"/>
+        </w:rPr>
+      </w:pPr>
     </w:p>
     <w:sectPr>
       <w:pgSz w:w="11906" w:h="16838"/>
@@ -1431,7 +1705,7 @@
     <w:lsdException w:unhideWhenUsed="0" w:uiPriority="0" w:semiHidden="0" w:name="Body Text Indent 2"/>
     <w:lsdException w:unhideWhenUsed="0" w:uiPriority="0" w:semiHidden="0" w:name="Body Text Indent 3"/>
     <w:lsdException w:unhideWhenUsed="0" w:uiPriority="0" w:semiHidden="0" w:name="Block Text"/>
-    <w:lsdException w:unhideWhenUsed="0" w:uiPriority="0" w:semiHidden="0" w:name="Hyperlink"/>
+    <w:lsdException w:qFormat="1" w:unhideWhenUsed="0" w:uiPriority="0" w:semiHidden="0" w:name="Hyperlink"/>
     <w:lsdException w:unhideWhenUsed="0" w:uiPriority="0" w:semiHidden="0" w:name="FollowedHyperlink"/>
     <w:lsdException w:qFormat="1" w:unhideWhenUsed="0" w:uiPriority="0" w:semiHidden="0" w:name="Strong"/>
     <w:lsdException w:qFormat="1" w:unhideWhenUsed="0" w:uiPriority="0" w:semiHidden="0" w:name="Emphasis"/>
@@ -1631,13 +1905,13 @@
       <w:lang w:val="en-US" w:eastAsia="zh-CN" w:bidi="ar"/>
     </w:rPr>
   </w:style>
-  <w:style w:type="character" w:default="1" w:styleId="4">
+  <w:style w:type="character" w:default="1" w:styleId="5">
     <w:name w:val="Default Paragraph Font"/>
     <w:semiHidden/>
     <w:qFormat/>
     <w:uiPriority w:val="0"/>
   </w:style>
-  <w:style w:type="table" w:default="1" w:styleId="3">
+  <w:style w:type="table" w:default="1" w:styleId="4">
     <w:name w:val="Normal Table"/>
     <w:semiHidden/>
     <w:qFormat/>
@@ -1651,9 +1925,25 @@
       </w:tblCellMar>
     </w:tblPr>
   </w:style>
-  <w:style w:type="character" w:styleId="5">
+  <w:style w:type="paragraph" w:styleId="3">
+    <w:name w:val="Normal (Web)"/>
+    <w:basedOn w:val="1"/>
+    <w:uiPriority w:val="0"/>
+    <w:pPr>
+      <w:spacing w:before="0" w:beforeAutospacing="1" w:after="0" w:afterAutospacing="1"/>
+      <w:ind w:left="0" w:right="0"/>
+      <w:jc w:val="left"/>
+    </w:pPr>
+    <w:rPr>
+      <w:kern w:val="0"/>
+      <w:sz w:val="24"/>
+      <w:lang w:val="en-US" w:eastAsia="zh-CN" w:bidi="ar"/>
+    </w:rPr>
+  </w:style>
+  <w:style w:type="character" w:styleId="6">
     <w:name w:val="Hyperlink"/>
-    <w:basedOn w:val="4"/>
+    <w:basedOn w:val="5"/>
+    <w:qFormat/>
     <w:uiPriority w:val="0"/>
     <w:rPr>
       <w:color w:val="0000FF"/>

--- a/git使用文档.docx
+++ b/git使用文档.docx
@@ -1369,22 +1369,6 @@
         </w:drawing>
       </w:r>
     </w:p>
-    <w:p/>
-    <w:p>
-      <w:pPr>
-        <w:rPr>
-          <w:rFonts w:hint="eastAsia"/>
-          <w:lang w:val="en-US" w:eastAsia="zh-CN"/>
-        </w:rPr>
-      </w:pPr>
-      <w:r>
-        <w:rPr>
-          <w:rFonts w:hint="eastAsia"/>
-          <w:lang w:val="en-US" w:eastAsia="zh-CN"/>
-        </w:rPr>
-        <w:t>到这一步，就可以通过git push命令将本地修改后的代码更新到github上了。</w:t>
-      </w:r>
-    </w:p>
     <w:p>
       <w:pPr>
         <w:rPr>
@@ -1413,8 +1397,6 @@
       <w:pPr>
         <w:rPr>
           <w:rFonts w:hint="eastAsia"/>
-          <w:b/>
-          <w:bCs/>
         </w:rPr>
       </w:pPr>
       <w:r>
@@ -1423,9 +1405,28 @@
         </w:rPr>
         <w:t>git init 新建一个空的仓库</w:t>
       </w:r>
-      <w:r>
-        <w:rPr>
-          <w:rFonts w:hint="eastAsia"/>
+    </w:p>
+    <w:p>
+      <w:pPr>
+        <w:rPr>
+          <w:rFonts w:hint="eastAsia"/>
+          <w:b/>
+          <w:bCs/>
+        </w:rPr>
+      </w:pPr>
+      <w:r>
+        <w:rPr>
+          <w:rFonts w:hint="default"/>
+          <w:b/>
+          <w:bCs/>
+        </w:rPr>
+        <w:t>git clone 拉取代码</w:t>
+      </w:r>
+      <w:r>
+        <w:rPr>
+          <w:rFonts w:hint="eastAsia"/>
+          <w:b/>
+          <w:bCs/>
         </w:rPr>
         <w:br w:type="textWrapping"/>
       </w:r>
@@ -1511,94 +1512,369 @@
         </w:rPr>
         <w:t>git log 查看变更日志</w:t>
       </w:r>
+      <w:r>
+        <w:rPr>
+          <w:rFonts w:hint="eastAsia"/>
+        </w:rPr>
+        <w:br w:type="textWrapping"/>
+      </w:r>
+      <w:r>
+        <w:rPr>
+          <w:rFonts w:hint="eastAsia"/>
+        </w:rPr>
+        <w:t>git reset --hard 版本号前六位 回归到指定版本</w:t>
+      </w:r>
+      <w:r>
+        <w:rPr>
+          <w:rFonts w:hint="eastAsia"/>
+        </w:rPr>
+        <w:br w:type="textWrapping"/>
+      </w:r>
+      <w:r>
+        <w:rPr>
+          <w:rFonts w:hint="eastAsia"/>
+          <w:b/>
+          <w:bCs/>
+        </w:rPr>
+        <w:t>git branch 查看分支</w:t>
+      </w:r>
+      <w:r>
+        <w:rPr>
+          <w:rFonts w:hint="eastAsia"/>
+          <w:b/>
+          <w:bCs/>
+        </w:rPr>
+        <w:br w:type="textWrapping"/>
+      </w:r>
+      <w:r>
+        <w:rPr>
+          <w:rFonts w:hint="eastAsia"/>
+        </w:rPr>
+        <w:t>git branch newname 创建一个叫newname的分支</w:t>
+      </w:r>
+      <w:r>
+        <w:rPr>
+          <w:rFonts w:hint="eastAsia"/>
+        </w:rPr>
+        <w:br w:type="textWrapping"/>
+      </w:r>
+      <w:r>
+        <w:rPr>
+          <w:rFonts w:hint="eastAsia"/>
+        </w:rPr>
+        <w:t>git checkout newname 切换到叫newname的分支上</w:t>
+      </w:r>
+      <w:r>
+        <w:rPr>
+          <w:rFonts w:hint="eastAsia"/>
+        </w:rPr>
+        <w:br w:type="textWrapping"/>
+      </w:r>
+      <w:r>
+        <w:rPr>
+          <w:rFonts w:hint="eastAsia"/>
+        </w:rPr>
+        <w:t>git merge newname 把newname分支合并到当前分支上</w:t>
+      </w:r>
+      <w:r>
+        <w:rPr>
+          <w:rFonts w:hint="eastAsia"/>
+        </w:rPr>
+        <w:br w:type="textWrapping"/>
+      </w:r>
+      <w:r>
+        <w:rPr>
+          <w:rFonts w:hint="eastAsia"/>
+          <w:b/>
+          <w:bCs/>
+        </w:rPr>
+        <w:t>git pull origin master 将master分支上的内容拉到本地上</w:t>
+      </w:r>
+    </w:p>
+    <w:p>
+      <w:pPr>
+        <w:rPr>
+          <w:rFonts w:hint="default"/>
+          <w:lang w:val="en-US" w:eastAsia="zh-CN"/>
+        </w:rPr>
+      </w:pPr>
+    </w:p>
+    <w:p>
+      <w:pPr>
+        <w:rPr>
+          <w:rFonts w:hint="default"/>
+          <w:lang w:val="en-US" w:eastAsia="zh-CN"/>
+        </w:rPr>
+      </w:pPr>
+    </w:p>
+    <w:p>
+      <w:pPr>
+        <w:rPr>
+          <w:rFonts w:hint="default"/>
+          <w:color w:val="C00000"/>
+          <w:lang w:eastAsia="zh-CN"/>
+        </w:rPr>
+      </w:pPr>
+      <w:r>
+        <w:rPr>
+          <w:rFonts w:hint="default"/>
+          <w:color w:val="C00000"/>
+          <w:lang w:eastAsia="zh-CN"/>
+        </w:rPr>
+        <w:t>补充：配置github的ssh</w:t>
+      </w:r>
+    </w:p>
+    <w:p>
+      <w:pPr>
+        <w:rPr>
+          <w:rFonts w:hint="default"/>
+          <w:lang w:eastAsia="zh-CN"/>
+        </w:rPr>
+      </w:pPr>
+      <w:r>
+        <w:rPr>
+          <w:rFonts w:hint="default"/>
+          <w:lang w:eastAsia="zh-CN"/>
+        </w:rPr>
+        <w:t>1. 查看电脑上有没有ssh，执行cd ~/.ssh。</w:t>
+      </w:r>
+    </w:p>
+    <w:p>
+      <w:pPr>
+        <w:rPr>
+          <w:rFonts w:hint="default"/>
+          <w:lang w:eastAsia="zh-CN"/>
+        </w:rPr>
+      </w:pPr>
+      <w:r>
+        <w:rPr>
+          <w:rFonts w:hint="default"/>
+          <w:lang w:eastAsia="zh-CN"/>
+        </w:rPr>
+        <w:t>没有.ssh文件目录，就创建一个，执行mkdir .ssh即可。进入.ssh文件夹下安装。</w:t>
+      </w:r>
+    </w:p>
+    <w:p>
+      <w:pPr>
+        <w:rPr>
+          <w:rFonts w:hint="default"/>
+          <w:lang w:eastAsia="zh-CN"/>
+        </w:rPr>
+      </w:pPr>
+      <w:r>
+        <w:rPr>
+          <w:rFonts w:hint="default"/>
+          <w:lang w:eastAsia="zh-CN"/>
+        </w:rPr>
+        <w:t>执行：</w:t>
+      </w:r>
+    </w:p>
+    <w:p>
+      <w:pPr>
+        <w:rPr>
+          <w:rFonts w:hint="default"/>
+          <w:lang w:eastAsia="zh-CN"/>
+        </w:rPr>
+      </w:pPr>
+      <w:r>
+        <w:rPr>
+          <w:rFonts w:hint="default"/>
+          <w:lang w:eastAsia="zh-CN"/>
+        </w:rPr>
+        <w:t>ssh-keygen -t rsa -C "your_email@example.com"</w:t>
+      </w:r>
+    </w:p>
+    <w:p>
+      <w:pPr>
+        <w:rPr>
+          <w:rFonts w:hint="default"/>
+          <w:lang w:eastAsia="zh-CN"/>
+        </w:rPr>
+      </w:pPr>
+      <w:r>
+        <w:rPr>
+          <w:rFonts w:hint="default"/>
+          <w:lang w:eastAsia="zh-CN"/>
+        </w:rPr>
+        <w:t>之后，</w:t>
+      </w:r>
+      <w:r>
+        <w:rPr>
+          <w:rFonts w:hint="default"/>
+          <w:lang w:val="en-US" w:eastAsia="zh-CN"/>
+        </w:rPr>
+        <w:t>直接按回车表明默认默认id_rsa名称</w:t>
+      </w:r>
+      <w:r>
+        <w:rPr>
+          <w:rFonts w:hint="default"/>
+          <w:lang w:eastAsia="zh-CN"/>
+        </w:rPr>
+        <w:t>，如下图：</w:t>
+      </w:r>
+    </w:p>
+    <w:p>
+      <w:r>
+        <w:drawing>
+          <wp:inline distT="0" distB="0" distL="114300" distR="114300">
+            <wp:extent cx="2120900" cy="355600"/>
+            <wp:effectExtent l="0" t="0" r="12700" b="0"/>
+            <wp:docPr id="7" name="图片 1"/>
+            <wp:cNvGraphicFramePr>
+              <a:graphicFrameLocks xmlns:a="http://schemas.openxmlformats.org/drawingml/2006/main" noChangeAspect="1"/>
+            </wp:cNvGraphicFramePr>
+            <a:graphic xmlns:a="http://schemas.openxmlformats.org/drawingml/2006/main">
+              <a:graphicData uri="http://schemas.openxmlformats.org/drawingml/2006/picture">
+                <pic:pic xmlns:pic="http://schemas.openxmlformats.org/drawingml/2006/picture">
+                  <pic:nvPicPr>
+                    <pic:cNvPr id="7" name="图片 1"/>
+                    <pic:cNvPicPr>
+                      <a:picLocks noChangeAspect="1"/>
+                    </pic:cNvPicPr>
+                  </pic:nvPicPr>
+                  <pic:blipFill>
+                    <a:blip r:embed="rId14"/>
+                    <a:stretch>
+                      <a:fillRect/>
+                    </a:stretch>
+                  </pic:blipFill>
+                  <pic:spPr>
+                    <a:xfrm>
+                      <a:off x="0" y="0"/>
+                      <a:ext cx="2120900" cy="355600"/>
+                    </a:xfrm>
+                    <a:prstGeom prst="rect">
+                      <a:avLst/>
+                    </a:prstGeom>
+                    <a:noFill/>
+                    <a:ln w="9525">
+                      <a:noFill/>
+                    </a:ln>
+                  </pic:spPr>
+                </pic:pic>
+              </a:graphicData>
+            </a:graphic>
+          </wp:inline>
+        </w:drawing>
+      </w:r>
+    </w:p>
+    <w:p>
+      <w:pPr>
+        <w:rPr>
+          <w:rFonts w:hint="default"/>
+          <w:lang w:eastAsia="zh-CN"/>
+        </w:rPr>
+      </w:pPr>
+    </w:p>
+    <w:p>
+      <w:pPr>
+        <w:rPr>
+          <w:rFonts w:hint="default"/>
+          <w:lang w:eastAsia="zh-CN"/>
+        </w:rPr>
+      </w:pPr>
+      <w:r>
+        <w:rPr>
+          <w:rFonts w:hint="default"/>
+          <w:lang w:eastAsia="zh-CN"/>
+        </w:rPr>
+        <w:t xml:space="preserve">2. </w:t>
+      </w:r>
+      <w:r>
+        <w:rPr>
+          <w:rFonts w:hint="default"/>
+          <w:lang w:val="en-US" w:eastAsia="zh-CN"/>
+        </w:rPr>
+        <w:t>将</w:t>
+      </w:r>
+      <w:r>
+        <w:rPr>
+          <w:rFonts w:hint="default"/>
+          <w:lang w:eastAsia="zh-CN"/>
+        </w:rPr>
+        <w:t>id_rsa.pub</w:t>
+      </w:r>
+      <w:r>
+        <w:rPr>
+          <w:rFonts w:hint="default"/>
+          <w:lang w:eastAsia="zh-CN"/>
+        </w:rPr>
+        <w:t>中的内容</w:t>
+      </w:r>
+      <w:r>
+        <w:rPr>
+          <w:rFonts w:hint="default"/>
+          <w:lang w:val="en-US" w:eastAsia="zh-CN"/>
+        </w:rPr>
+        <w:t>复制后添加到github的ssh设置选项</w:t>
+      </w:r>
+      <w:r>
+        <w:rPr>
+          <w:rFonts w:hint="default"/>
+          <w:lang w:eastAsia="zh-CN"/>
+        </w:rPr>
+        <w:t>：</w:t>
+      </w:r>
+    </w:p>
+    <w:p>
+      <w:pPr>
+        <w:rPr>
+          <w:rFonts w:hint="default"/>
+          <w:lang w:eastAsia="zh-CN"/>
+        </w:rPr>
+      </w:pPr>
+      <w:r>
+        <w:rPr>
+          <w:rFonts w:hint="default"/>
+          <w:lang w:eastAsia="zh-CN"/>
+        </w:rPr>
+        <w:t>打开github.com站点，进入你的github。然后点击Setting-&gt;SSh and GPG keys -&gt; New SSH key。之后将你复制的id_rsa</w:t>
+      </w:r>
+      <w:r>
+        <w:rPr>
+          <w:rFonts w:hint="default"/>
+          <w:lang w:eastAsia="zh-CN"/>
+        </w:rPr>
+        <w:t>.</w:t>
+      </w:r>
+      <w:r>
+        <w:rPr>
+          <w:rFonts w:hint="default"/>
+          <w:lang w:eastAsia="zh-CN"/>
+        </w:rPr>
+        <w:t>pub内容粘贴上去即可。</w:t>
+      </w:r>
+    </w:p>
+    <w:p>
+      <w:pPr>
+        <w:keepNext w:val="0"/>
+        <w:keepLines w:val="0"/>
+        <w:widowControl/>
+        <w:suppressLineNumbers w:val="0"/>
+        <w:jc w:val="left"/>
+      </w:pPr>
+    </w:p>
+    <w:p>
+      <w:pPr>
+        <w:keepNext w:val="0"/>
+        <w:keepLines w:val="0"/>
+        <w:widowControl/>
+        <w:suppressLineNumbers w:val="0"/>
+        <w:jc w:val="left"/>
+        <w:rPr>
+          <w:rFonts w:hint="default" w:ascii="-apple-system" w:hAnsi="-apple-system" w:eastAsia="-apple-system" w:cs="-apple-system"/>
+          <w:i w:val="0"/>
+          <w:caps w:val="0"/>
+          <w:spacing w:val="0"/>
+          <w:kern w:val="0"/>
+          <w:sz w:val="28"/>
+          <w:szCs w:val="28"/>
+          <w:shd w:val="clear" w:fill="EEF0F4"/>
+          <w:lang w:eastAsia="zh-CN" w:bidi="ar"/>
+        </w:rPr>
+      </w:pPr>
       <w:bookmarkStart w:id="0" w:name="_GoBack"/>
       <w:bookmarkEnd w:id="0"/>
-      <w:r>
-        <w:rPr>
-          <w:rFonts w:hint="eastAsia"/>
-        </w:rPr>
-        <w:br w:type="textWrapping"/>
-      </w:r>
-      <w:r>
-        <w:rPr>
-          <w:rFonts w:hint="eastAsia"/>
-        </w:rPr>
-        <w:t>git reset --hard 版本号前六位 回归到指定版本</w:t>
-      </w:r>
-      <w:r>
-        <w:rPr>
-          <w:rFonts w:hint="eastAsia"/>
-        </w:rPr>
-        <w:br w:type="textWrapping"/>
-      </w:r>
-      <w:r>
-        <w:rPr>
-          <w:rFonts w:hint="eastAsia"/>
-          <w:b/>
-          <w:bCs/>
-        </w:rPr>
-        <w:t>git branch 查看分支</w:t>
-      </w:r>
-      <w:r>
-        <w:rPr>
-          <w:rFonts w:hint="eastAsia"/>
-          <w:b/>
-          <w:bCs/>
-        </w:rPr>
-        <w:br w:type="textWrapping"/>
-      </w:r>
-      <w:r>
-        <w:rPr>
-          <w:rFonts w:hint="eastAsia"/>
-        </w:rPr>
-        <w:t>git branch newname 创建一个叫newname的分支</w:t>
-      </w:r>
-      <w:r>
-        <w:rPr>
-          <w:rFonts w:hint="eastAsia"/>
-        </w:rPr>
-        <w:br w:type="textWrapping"/>
-      </w:r>
-      <w:r>
-        <w:rPr>
-          <w:rFonts w:hint="eastAsia"/>
-        </w:rPr>
-        <w:t>git checkout newname 切换到叫newname的分支上</w:t>
-      </w:r>
-      <w:r>
-        <w:rPr>
-          <w:rFonts w:hint="eastAsia"/>
-        </w:rPr>
-        <w:br w:type="textWrapping"/>
-      </w:r>
-      <w:r>
-        <w:rPr>
-          <w:rFonts w:hint="eastAsia"/>
-        </w:rPr>
-        <w:t>git merge newname 把newname分支合并到当前分支上</w:t>
-      </w:r>
-      <w:r>
-        <w:rPr>
-          <w:rFonts w:hint="eastAsia"/>
-        </w:rPr>
-        <w:br w:type="textWrapping"/>
-      </w:r>
-      <w:r>
-        <w:rPr>
-          <w:rFonts w:hint="eastAsia"/>
-          <w:b/>
-          <w:bCs/>
-        </w:rPr>
-        <w:t>git pull origin master 将master分支上的内容拉到本地上</w:t>
-      </w:r>
-    </w:p>
-    <w:p>
-      <w:pPr>
-        <w:rPr>
-          <w:rFonts w:hint="default"/>
-          <w:lang w:val="en-US" w:eastAsia="zh-CN"/>
-        </w:rPr>
-      </w:pPr>
     </w:p>
     <w:sectPr>
       <w:pgSz w:w="11906" w:h="16838"/>
@@ -1712,7 +1988,7 @@
     <w:lsdException w:unhideWhenUsed="0" w:uiPriority="0" w:semiHidden="0" w:name="Document Map"/>
     <w:lsdException w:unhideWhenUsed="0" w:uiPriority="0" w:semiHidden="0" w:name="Plain Text"/>
     <w:lsdException w:unhideWhenUsed="0" w:uiPriority="0" w:semiHidden="0" w:name="E-mail Signature"/>
-    <w:lsdException w:unhideWhenUsed="0" w:uiPriority="0" w:semiHidden="0" w:name="Normal (Web)"/>
+    <w:lsdException w:qFormat="1" w:unhideWhenUsed="0" w:uiPriority="0" w:semiHidden="0" w:name="Normal (Web)"/>
     <w:lsdException w:unhideWhenUsed="0" w:uiPriority="0" w:semiHidden="0" w:name="HTML Acronym"/>
     <w:lsdException w:unhideWhenUsed="0" w:uiPriority="0" w:semiHidden="0" w:name="HTML Address"/>
     <w:lsdException w:unhideWhenUsed="0" w:uiPriority="0" w:semiHidden="0" w:name="HTML Cite"/>
@@ -1905,13 +2181,13 @@
       <w:lang w:val="en-US" w:eastAsia="zh-CN" w:bidi="ar"/>
     </w:rPr>
   </w:style>
-  <w:style w:type="character" w:default="1" w:styleId="5">
+  <w:style w:type="character" w:default="1" w:styleId="4">
     <w:name w:val="Default Paragraph Font"/>
     <w:semiHidden/>
     <w:qFormat/>
     <w:uiPriority w:val="0"/>
   </w:style>
-  <w:style w:type="table" w:default="1" w:styleId="4">
+  <w:style w:type="table" w:default="1" w:styleId="7">
     <w:name w:val="Normal Table"/>
     <w:semiHidden/>
     <w:qFormat/>
@@ -1928,6 +2204,7 @@
   <w:style w:type="paragraph" w:styleId="3">
     <w:name w:val="Normal (Web)"/>
     <w:basedOn w:val="1"/>
+    <w:qFormat/>
     <w:uiPriority w:val="0"/>
     <w:pPr>
       <w:spacing w:before="0" w:beforeAutospacing="1" w:after="0" w:afterAutospacing="1"/>
@@ -1940,14 +2217,23 @@
       <w:lang w:val="en-US" w:eastAsia="zh-CN" w:bidi="ar"/>
     </w:rPr>
   </w:style>
-  <w:style w:type="character" w:styleId="6">
+  <w:style w:type="character" w:styleId="5">
     <w:name w:val="Hyperlink"/>
-    <w:basedOn w:val="5"/>
+    <w:basedOn w:val="4"/>
     <w:qFormat/>
     <w:uiPriority w:val="0"/>
     <w:rPr>
       <w:color w:val="0000FF"/>
       <w:u w:val="single"/>
+    </w:rPr>
+  </w:style>
+  <w:style w:type="character" w:styleId="6">
+    <w:name w:val="HTML Code"/>
+    <w:basedOn w:val="4"/>
+    <w:uiPriority w:val="0"/>
+    <w:rPr>
+      <w:rFonts w:ascii="DejaVu Sans" w:hAnsi="DejaVu Sans"/>
+      <w:sz w:val="20"/>
     </w:rPr>
   </w:style>
 </w:styles>
